--- a/trunk/Энциклопедия/Chicken vs Condom.docx
+++ b/trunk/Энциклопедия/Chicken vs Condom.docx
@@ -260,9 +260,6 @@
           </w:tcPr>
           <w:p>
             <w:r>
-              <w:rPr>
-                <w:color w:val="FF0000"/>
-              </w:rPr>
               <w:t xml:space="preserve">В результате в первом случае позиция открывается чаще, чем во втором, так как во втором случае нужно дожидаться, пока цена достигнет заданной отложенной цены. </w:t>
             </w:r>
           </w:p>
@@ -293,23 +290,14 @@
           </w:tcPr>
           <w:p>
             <w:r>
-              <w:rPr>
-                <w:color w:val="FF0000"/>
-              </w:rPr>
               <w:t xml:space="preserve">Стоп </w:t>
             </w:r>
             <w:proofErr w:type="spellStart"/>
             <w:r>
-              <w:rPr>
-                <w:color w:val="FF0000"/>
-              </w:rPr>
               <w:t>Лосс</w:t>
             </w:r>
             <w:proofErr w:type="spellEnd"/>
             <w:r>
-              <w:rPr>
-                <w:color w:val="FF0000"/>
-              </w:rPr>
               <w:t xml:space="preserve"> вычисляется, как разница между текущей ценой, по которой отправлялся ордер и значением локального максимума\минимума </w:t>
             </w:r>
           </w:p>
@@ -428,60 +416,42 @@
             <w:tcW w:w="2835" w:type="dxa"/>
           </w:tcPr>
           <w:p>
-            <w:pPr>
+            <w:r>
+              <w:t>Переворот позиций не возможен, поскольку выставляется отложенный ордер только при условии отсутствия открытой позиции и отложенного ордера.</w:t>
+            </w:r>
+          </w:p>
+        </w:tc>
+        <w:tc>
+          <w:tcPr>
+            <w:tcW w:w="3686" w:type="dxa"/>
+          </w:tcPr>
+          <w:p>
+            <w:r>
               <w:rPr>
-                <w:color w:val="FF0000"/>
-              </w:rPr>
-            </w:pPr>
-            <w:r>
-              <w:rPr>
-                <w:color w:val="FF0000"/>
-              </w:rPr>
-              <w:t>Переворот позиций не возможен, поскольку выставляется отложенный ордер только при условии отсутствия открытой позиции и отложенного ордера.</w:t>
-            </w:r>
-          </w:p>
-        </w:tc>
-        <w:tc>
-          <w:tcPr>
-            <w:tcW w:w="3686" w:type="dxa"/>
-          </w:tcPr>
-          <w:p>
-            <w:pPr>
-              <w:rPr>
-                <w:color w:val="FF0000"/>
-              </w:rPr>
-            </w:pPr>
-            <w:r>
-              <w:rPr>
-                <w:color w:val="FF0000"/>
                 <w:lang w:val="en-US"/>
               </w:rPr>
               <w:t>Condom</w:t>
             </w:r>
             <w:r>
+              <w:t xml:space="preserve"> открывает большее количество сделок по сравнению с </w:t>
+            </w:r>
+            <w:r>
               <w:rPr>
-                <w:color w:val="FF0000"/>
-              </w:rPr>
-              <w:t xml:space="preserve"> открывает большее количество сделок по сравнению с </w:t>
-            </w:r>
-            <w:r>
-              <w:rPr>
-                <w:color w:val="FF0000"/>
                 <w:lang w:val="en-US"/>
               </w:rPr>
               <w:t>Chicken</w:t>
             </w:r>
             <w:r>
-              <w:rPr>
-                <w:color w:val="FF0000"/>
-              </w:rPr>
               <w:t xml:space="preserve"> за счет возможности переворота.</w:t>
             </w:r>
           </w:p>
         </w:tc>
       </w:tr>
     </w:tbl>
-    <w:p/>
+    <w:p>
+      <w:bookmarkStart w:id="0" w:name="_GoBack"/>
+      <w:bookmarkEnd w:id="0"/>
+    </w:p>
     <w:p/>
     <w:p>
       <w:r>
@@ -590,12 +560,7 @@
         <w:t>лишен возможности переворачиваться</w:t>
       </w:r>
       <w:r>
-        <w:t>. Ми</w:t>
-      </w:r>
-      <w:bookmarkStart w:id="0" w:name="_GoBack"/>
-      <w:bookmarkEnd w:id="0"/>
-      <w:r>
-        <w:t xml:space="preserve">нус </w:t>
+        <w:t xml:space="preserve">. Минус </w:t>
       </w:r>
       <w:r>
         <w:rPr>
@@ -925,7 +890,6 @@
       <w:spacing w:after="0" w:line="240" w:lineRule="auto"/>
     </w:pPr>
     <w:tblPr>
-      <w:tblInd w:w="0" w:type="dxa"/>
       <w:tblBorders>
         <w:top w:val="single" w:sz="4" w:space="0" w:color="auto"/>
         <w:left w:val="single" w:sz="4" w:space="0" w:color="auto"/>
@@ -934,12 +898,6 @@
         <w:insideH w:val="single" w:sz="4" w:space="0" w:color="auto"/>
         <w:insideV w:val="single" w:sz="4" w:space="0" w:color="auto"/>
       </w:tblBorders>
-      <w:tblCellMar>
-        <w:top w:w="0" w:type="dxa"/>
-        <w:left w:w="108" w:type="dxa"/>
-        <w:bottom w:w="0" w:type="dxa"/>
-        <w:right w:w="108" w:type="dxa"/>
-      </w:tblCellMar>
     </w:tblPr>
   </w:style>
   <w:style w:type="paragraph" w:styleId="a4">
@@ -1152,7 +1110,6 @@
       <w:spacing w:after="0" w:line="240" w:lineRule="auto"/>
     </w:pPr>
     <w:tblPr>
-      <w:tblInd w:w="0" w:type="dxa"/>
       <w:tblBorders>
         <w:top w:val="single" w:sz="4" w:space="0" w:color="auto"/>
         <w:left w:val="single" w:sz="4" w:space="0" w:color="auto"/>
@@ -1161,12 +1118,6 @@
         <w:insideH w:val="single" w:sz="4" w:space="0" w:color="auto"/>
         <w:insideV w:val="single" w:sz="4" w:space="0" w:color="auto"/>
       </w:tblBorders>
-      <w:tblCellMar>
-        <w:top w:w="0" w:type="dxa"/>
-        <w:left w:w="108" w:type="dxa"/>
-        <w:bottom w:w="0" w:type="dxa"/>
-        <w:right w:w="108" w:type="dxa"/>
-      </w:tblCellMar>
     </w:tblPr>
   </w:style>
   <w:style w:type="paragraph" w:styleId="a4">
@@ -1473,7 +1424,7 @@
 </file>
 
 <file path=customXml/itemProps1.xml><?xml version="1.0" encoding="utf-8"?>
-<ds:datastoreItem xmlns:ds="http://schemas.openxmlformats.org/officeDocument/2006/customXml" ds:itemID="{3885A8D4-F39C-49FD-98CE-7A9434B9BD4D}">
+<ds:datastoreItem xmlns:ds="http://schemas.openxmlformats.org/officeDocument/2006/customXml" ds:itemID="{C64C2620-2EB8-4566-8EB1-383F43CE591C}">
   <ds:schemaRefs>
     <ds:schemaRef ds:uri="http://schemas.openxmlformats.org/officeDocument/2006/bibliography"/>
   </ds:schemaRefs>
